--- a/Croudfunding Analysis.docx
+++ b/Croudfunding Analysis.docx
@@ -3,407 +3,116 @@
 <w:document xmlns:wpc="http://schemas.microsoft.com/office/word/2010/wordprocessingCanvas" xmlns:cx="http://schemas.microsoft.com/office/drawing/2014/chartex" xmlns:cx1="http://schemas.microsoft.com/office/drawing/2015/9/8/chartex" xmlns:cx2="http://schemas.microsoft.com/office/drawing/2015/10/21/chartex" xmlns:cx3="http://schemas.microsoft.com/office/drawing/2016/5/9/chartex" xmlns:cx4="http://schemas.microsoft.com/office/drawing/2016/5/10/chartex" xmlns:cx5="http://schemas.microsoft.com/office/drawing/2016/5/11/chartex" xmlns:cx6="http://schemas.microsoft.com/office/drawing/2016/5/12/chartex" xmlns:cx7="http://schemas.microsoft.com/office/drawing/2016/5/13/chartex" xmlns:cx8="http://schemas.microsoft.com/office/drawing/2016/5/14/chartex" xmlns:mc="http://schemas.openxmlformats.org/markup-compatibility/2006" xmlns:aink="http://schemas.microsoft.com/office/drawing/2016/ink" xmlns:am3d="http://schemas.microsoft.com/office/drawing/2017/model3d" xmlns:o="urn:schemas-microsoft-com:office:office" xmlns:oel="http://schemas.microsoft.com/office/2019/extlst" xmlns:r="http://schemas.openxmlformats.org/officeDocument/2006/relationships" xmlns:m="http://schemas.openxmlformats.org/officeDocument/2006/math" xmlns:v="urn:schemas-microsoft-com:vml" xmlns:wp14="http://schemas.microsoft.com/office/word/2010/wordprocessingDrawing" xmlns:wp="http://schemas.openxmlformats.org/drawingml/2006/wordprocessingDrawing" xmlns:w10="urn:schemas-microsoft-com:office:word" xmlns:w="http://schemas.openxmlformats.org/wordprocessingml/2006/main" xmlns:w14="http://schemas.microsoft.com/office/word/2010/wordml" xmlns:w15="http://schemas.microsoft.com/office/word/2012/wordml" xmlns:w16cex="http://schemas.microsoft.com/office/word/2018/wordml/cex" xmlns:w16cid="http://schemas.microsoft.com/office/word/2016/wordml/cid" xmlns:w16="http://schemas.microsoft.com/office/word/2018/wordml" xmlns:w16sdtdh="http://schemas.microsoft.com/office/word/2020/wordml/sdtdatahash" xmlns:w16se="http://schemas.microsoft.com/office/word/2015/wordml/symex" xmlns:wpg="http://schemas.microsoft.com/office/word/2010/wordprocessingGroup" xmlns:wpi="http://schemas.microsoft.com/office/word/2010/wordprocessingInk" xmlns:wne="http://schemas.microsoft.com/office/word/2006/wordml" xmlns:wps="http://schemas.microsoft.com/office/word/2010/wordprocessingShape" mc:Ignorable="w14 w15 w16se w16cid w16 w16cex w16sdtdh wp14">
   <w:body>
     <w:p>
-      <w:pPr>
-        <w:shd w:val="clear" w:color="auto" w:fill="000000"/>
-        <w:spacing w:after="0" w:line="285" w:lineRule="atLeast"/>
+      <w:r>
+        <w:t>1. Given the provided data, what are three conclusions that we can draw about crowdfunding campaigns?</w:t>
+      </w:r>
+    </w:p>
+    <w:p/>
+    <w:p>
+      <w:r>
+        <w:t>-</w:t>
+      </w:r>
+      <w:r>
+        <w:t xml:space="preserve"> Generally, o</w:t>
+      </w:r>
+      <w:r>
+        <w:t xml:space="preserve">ver 50% </w:t>
+      </w:r>
+      <w:r>
+        <w:t xml:space="preserve">of campaigns </w:t>
+      </w:r>
+      <w:r>
+        <w:t>are Successful</w:t>
+      </w:r>
+    </w:p>
+    <w:p>
+      <w:r>
+        <w:t>-</w:t>
+      </w:r>
+      <w:r>
+        <w:t xml:space="preserve"> </w:t>
+      </w:r>
+      <w:r>
+        <w:t>Arts</w:t>
+      </w:r>
+      <w:r>
+        <w:t xml:space="preserve"> </w:t>
+      </w:r>
+      <w:r>
+        <w:t>categories</w:t>
+      </w:r>
+      <w:r>
+        <w:t xml:space="preserve"> </w:t>
+      </w:r>
+      <w:r>
+        <w:t xml:space="preserve">(Theater, Film &amp; TV, Music) </w:t>
+      </w:r>
+      <w:r>
+        <w:t xml:space="preserve"> is the most popular, with the most funds set up. Food &amp; games are the least </w:t>
+      </w:r>
+    </w:p>
+    <w:p>
+      <w:r>
+        <w:t>-</w:t>
+      </w:r>
+      <w:r>
+        <w:t xml:space="preserve"> The sub-category of plays was the makes up a 3</w:t>
+      </w:r>
+      <w:r>
         <w:rPr>
-          <w:rFonts w:ascii="Consolas" w:eastAsia="Times New Roman" w:hAnsi="Consolas" w:cs="Times New Roman"/>
-          <w:color w:val="FFFFFF"/>
-          <w:kern w:val="0"/>
-          <w:sz w:val="21"/>
-          <w:szCs w:val="21"/>
-          <w:lang w:eastAsia="en-AU"/>
-          <w14:ligatures w14:val="none"/>
+          <w:vertAlign w:val="superscript"/>
         </w:rPr>
-      </w:pPr>
-      <w:r>
-        <w:rPr>
-          <w:rFonts w:ascii="Consolas" w:eastAsia="Times New Roman" w:hAnsi="Consolas" w:cs="Times New Roman"/>
-          <w:color w:val="FFFFFF"/>
-          <w:kern w:val="0"/>
-          <w:sz w:val="21"/>
-          <w:szCs w:val="21"/>
-          <w:lang w:eastAsia="en-AU"/>
-          <w14:ligatures w14:val="none"/>
-        </w:rPr>
-        <w:t>- Presents a cohesive written analysis that:</w:t>
-      </w:r>
-    </w:p>
-    <w:p>
-      <w:pPr>
-        <w:shd w:val="clear" w:color="auto" w:fill="000000"/>
-        <w:spacing w:after="0" w:line="285" w:lineRule="atLeast"/>
-        <w:rPr>
-          <w:rFonts w:ascii="Consolas" w:eastAsia="Times New Roman" w:hAnsi="Consolas" w:cs="Times New Roman"/>
-          <w:color w:val="FFFFFF"/>
-          <w:kern w:val="0"/>
-          <w:sz w:val="21"/>
-          <w:szCs w:val="21"/>
-          <w:lang w:eastAsia="en-AU"/>
-          <w14:ligatures w14:val="none"/>
-        </w:rPr>
-      </w:pPr>
-      <w:r>
-        <w:rPr>
-          <w:rFonts w:ascii="Consolas" w:eastAsia="Times New Roman" w:hAnsi="Consolas" w:cs="Times New Roman"/>
-          <w:color w:val="FFFFFF"/>
-          <w:kern w:val="0"/>
-          <w:sz w:val="21"/>
-          <w:szCs w:val="21"/>
-          <w:lang w:eastAsia="en-AU"/>
-          <w14:ligatures w14:val="none"/>
-        </w:rPr>
-        <w:t>  - Draws three conclusions from the data (10 points)</w:t>
-      </w:r>
-    </w:p>
-    <w:p>
-      <w:pPr>
-        <w:shd w:val="clear" w:color="auto" w:fill="000000"/>
-        <w:spacing w:after="0" w:line="285" w:lineRule="atLeast"/>
-        <w:rPr>
-          <w:rFonts w:ascii="Consolas" w:eastAsia="Times New Roman" w:hAnsi="Consolas" w:cs="Times New Roman"/>
-          <w:color w:val="FFFFFF"/>
-          <w:kern w:val="0"/>
-          <w:sz w:val="21"/>
-          <w:szCs w:val="21"/>
-          <w:lang w:eastAsia="en-AU"/>
-          <w14:ligatures w14:val="none"/>
-        </w:rPr>
-      </w:pPr>
-      <w:r>
-        <w:rPr>
-          <w:rFonts w:ascii="Consolas" w:eastAsia="Times New Roman" w:hAnsi="Consolas" w:cs="Times New Roman"/>
-          <w:color w:val="FFFFFF"/>
-          <w:kern w:val="0"/>
-          <w:sz w:val="21"/>
-          <w:szCs w:val="21"/>
-          <w:lang w:eastAsia="en-AU"/>
-          <w14:ligatures w14:val="none"/>
-        </w:rPr>
-        <w:t>  - States limitations of the dataset and suggestions for additional tables of graph (10 points)</w:t>
+        <w:t>rd</w:t>
+      </w:r>
+      <w:r>
+        <w:t xml:space="preserve"> of all campaigns</w:t>
       </w:r>
     </w:p>
     <w:p/>
     <w:p>
-      <w:pPr>
-        <w:shd w:val="clear" w:color="auto" w:fill="000000"/>
-        <w:spacing w:after="0" w:line="285" w:lineRule="atLeast"/>
-        <w:rPr>
-          <w:rFonts w:ascii="Consolas" w:eastAsia="Times New Roman" w:hAnsi="Consolas" w:cs="Times New Roman"/>
-          <w:color w:val="FFFFFF"/>
-          <w:kern w:val="0"/>
-          <w:sz w:val="21"/>
-          <w:szCs w:val="21"/>
-          <w:lang w:eastAsia="en-AU"/>
-          <w14:ligatures w14:val="none"/>
-        </w:rPr>
-      </w:pPr>
-      <w:r>
-        <w:rPr>
-          <w:rFonts w:ascii="Consolas" w:eastAsia="Times New Roman" w:hAnsi="Consolas" w:cs="Times New Roman"/>
-          <w:color w:val="FFFFFF"/>
-          <w:kern w:val="0"/>
-          <w:sz w:val="21"/>
-          <w:szCs w:val="21"/>
-          <w:lang w:eastAsia="en-AU"/>
-          <w14:ligatures w14:val="none"/>
-        </w:rPr>
-        <w:t>1. Given the provided data, what are three conclusions that we can draw about crowdfunding campaigns?</w:t>
-      </w:r>
-    </w:p>
-    <w:p>
-      <w:pPr>
-        <w:shd w:val="clear" w:color="auto" w:fill="000000"/>
-        <w:spacing w:after="0" w:line="285" w:lineRule="atLeast"/>
-        <w:rPr>
-          <w:rFonts w:ascii="Consolas" w:eastAsia="Times New Roman" w:hAnsi="Consolas" w:cs="Times New Roman"/>
-          <w:color w:val="FFFFFF"/>
-          <w:kern w:val="0"/>
-          <w:sz w:val="21"/>
-          <w:szCs w:val="21"/>
-          <w:lang w:eastAsia="en-AU"/>
-          <w14:ligatures w14:val="none"/>
-        </w:rPr>
-      </w:pPr>
-    </w:p>
-    <w:p>
-      <w:pPr>
-        <w:shd w:val="clear" w:color="auto" w:fill="000000"/>
-        <w:spacing w:after="0" w:line="285" w:lineRule="atLeast"/>
-        <w:rPr>
-          <w:rFonts w:ascii="Consolas" w:eastAsia="Times New Roman" w:hAnsi="Consolas" w:cs="Times New Roman"/>
-          <w:color w:val="FFFFFF"/>
-          <w:kern w:val="0"/>
-          <w:sz w:val="21"/>
-          <w:szCs w:val="21"/>
-          <w:lang w:eastAsia="en-AU"/>
-          <w14:ligatures w14:val="none"/>
-        </w:rPr>
-      </w:pPr>
-      <w:r>
-        <w:rPr>
-          <w:rFonts w:ascii="Consolas" w:eastAsia="Times New Roman" w:hAnsi="Consolas" w:cs="Times New Roman"/>
-          <w:color w:val="FFFFFF"/>
-          <w:kern w:val="0"/>
-          <w:sz w:val="21"/>
-          <w:szCs w:val="21"/>
-          <w:lang w:eastAsia="en-AU"/>
-          <w14:ligatures w14:val="none"/>
-        </w:rPr>
+      <w:r>
+        <w:t>2. What are some limitations of this dataset?</w:t>
+      </w:r>
+    </w:p>
+    <w:p/>
+    <w:p>
+      <w:r>
         <w:t>-</w:t>
       </w:r>
-    </w:p>
-    <w:p>
-      <w:pPr>
-        <w:shd w:val="clear" w:color="auto" w:fill="000000"/>
-        <w:spacing w:after="0" w:line="285" w:lineRule="atLeast"/>
-        <w:rPr>
-          <w:rFonts w:ascii="Consolas" w:eastAsia="Times New Roman" w:hAnsi="Consolas" w:cs="Times New Roman"/>
-          <w:color w:val="FFFFFF"/>
-          <w:kern w:val="0"/>
-          <w:sz w:val="21"/>
-          <w:szCs w:val="21"/>
-          <w:lang w:eastAsia="en-AU"/>
-          <w14:ligatures w14:val="none"/>
-        </w:rPr>
-      </w:pPr>
-      <w:r>
-        <w:rPr>
-          <w:rFonts w:ascii="Consolas" w:eastAsia="Times New Roman" w:hAnsi="Consolas" w:cs="Times New Roman"/>
-          <w:color w:val="FFFFFF"/>
-          <w:kern w:val="0"/>
-          <w:sz w:val="21"/>
-          <w:szCs w:val="21"/>
-          <w:lang w:eastAsia="en-AU"/>
-          <w14:ligatures w14:val="none"/>
-        </w:rPr>
+      <w:r>
+        <w:t xml:space="preserve"> </w:t>
+      </w:r>
+      <w:r>
+        <w:t>Who helped fund the campaigns and how much was contributed by each backer</w:t>
+      </w:r>
+    </w:p>
+    <w:p/>
+    <w:p>
+      <w:r>
+        <w:t>3. What are some other possible tables and/or graphs that we could create, and what additional value would they provide?</w:t>
+      </w:r>
+    </w:p>
+    <w:p/>
+    <w:p>
+      <w:r>
         <w:t>-</w:t>
       </w:r>
-    </w:p>
-    <w:p>
-      <w:pPr>
-        <w:shd w:val="clear" w:color="auto" w:fill="000000"/>
-        <w:spacing w:after="0" w:line="285" w:lineRule="atLeast"/>
-        <w:rPr>
-          <w:rFonts w:ascii="Consolas" w:eastAsia="Times New Roman" w:hAnsi="Consolas" w:cs="Times New Roman"/>
-          <w:color w:val="FFFFFF"/>
-          <w:kern w:val="0"/>
-          <w:sz w:val="21"/>
-          <w:szCs w:val="21"/>
-          <w:lang w:eastAsia="en-AU"/>
-          <w14:ligatures w14:val="none"/>
-        </w:rPr>
-      </w:pPr>
-      <w:r>
-        <w:rPr>
-          <w:rFonts w:ascii="Consolas" w:eastAsia="Times New Roman" w:hAnsi="Consolas" w:cs="Times New Roman"/>
-          <w:color w:val="FFFFFF"/>
-          <w:kern w:val="0"/>
-          <w:sz w:val="21"/>
-          <w:szCs w:val="21"/>
-          <w:lang w:eastAsia="en-AU"/>
-          <w14:ligatures w14:val="none"/>
-        </w:rPr>
-        <w:t>-</w:t>
-      </w:r>
-    </w:p>
-    <w:p>
-      <w:pPr>
-        <w:shd w:val="clear" w:color="auto" w:fill="000000"/>
-        <w:spacing w:after="0" w:line="285" w:lineRule="atLeast"/>
-        <w:rPr>
-          <w:rFonts w:ascii="Consolas" w:eastAsia="Times New Roman" w:hAnsi="Consolas" w:cs="Times New Roman"/>
-          <w:color w:val="FFFFFF"/>
-          <w:kern w:val="0"/>
-          <w:sz w:val="21"/>
-          <w:szCs w:val="21"/>
-          <w:lang w:eastAsia="en-AU"/>
-          <w14:ligatures w14:val="none"/>
-        </w:rPr>
-      </w:pPr>
-    </w:p>
-    <w:p>
-      <w:pPr>
-        <w:shd w:val="clear" w:color="auto" w:fill="000000"/>
-        <w:spacing w:after="0" w:line="285" w:lineRule="atLeast"/>
-        <w:rPr>
-          <w:rFonts w:ascii="Consolas" w:eastAsia="Times New Roman" w:hAnsi="Consolas" w:cs="Times New Roman"/>
-          <w:color w:val="FFFFFF"/>
-          <w:kern w:val="0"/>
-          <w:sz w:val="21"/>
-          <w:szCs w:val="21"/>
-          <w:lang w:eastAsia="en-AU"/>
-          <w14:ligatures w14:val="none"/>
-        </w:rPr>
-      </w:pPr>
-      <w:r>
-        <w:rPr>
-          <w:rFonts w:ascii="Consolas" w:eastAsia="Times New Roman" w:hAnsi="Consolas" w:cs="Times New Roman"/>
-          <w:color w:val="FFFFFF"/>
-          <w:kern w:val="0"/>
-          <w:sz w:val="21"/>
-          <w:szCs w:val="21"/>
-          <w:lang w:eastAsia="en-AU"/>
-          <w14:ligatures w14:val="none"/>
-        </w:rPr>
-        <w:t>2. What are some limitations of this dataset?</w:t>
-      </w:r>
-    </w:p>
-    <w:p>
-      <w:pPr>
-        <w:shd w:val="clear" w:color="auto" w:fill="000000"/>
-        <w:spacing w:after="0" w:line="285" w:lineRule="atLeast"/>
-        <w:rPr>
-          <w:rFonts w:ascii="Consolas" w:eastAsia="Times New Roman" w:hAnsi="Consolas" w:cs="Times New Roman"/>
-          <w:color w:val="FFFFFF"/>
-          <w:kern w:val="0"/>
-          <w:sz w:val="21"/>
-          <w:szCs w:val="21"/>
-          <w:lang w:eastAsia="en-AU"/>
-          <w14:ligatures w14:val="none"/>
-        </w:rPr>
-      </w:pPr>
-    </w:p>
-    <w:p>
-      <w:pPr>
-        <w:shd w:val="clear" w:color="auto" w:fill="000000"/>
-        <w:spacing w:after="0" w:line="285" w:lineRule="atLeast"/>
-        <w:rPr>
-          <w:rFonts w:ascii="Consolas" w:eastAsia="Times New Roman" w:hAnsi="Consolas" w:cs="Times New Roman"/>
-          <w:color w:val="FFFFFF"/>
-          <w:kern w:val="0"/>
-          <w:sz w:val="21"/>
-          <w:szCs w:val="21"/>
-          <w:lang w:eastAsia="en-AU"/>
-          <w14:ligatures w14:val="none"/>
-        </w:rPr>
-      </w:pPr>
-      <w:r>
-        <w:rPr>
-          <w:rFonts w:ascii="Consolas" w:eastAsia="Times New Roman" w:hAnsi="Consolas" w:cs="Times New Roman"/>
-          <w:color w:val="FFFFFF"/>
-          <w:kern w:val="0"/>
-          <w:sz w:val="21"/>
-          <w:szCs w:val="21"/>
-          <w:lang w:eastAsia="en-AU"/>
-          <w14:ligatures w14:val="none"/>
-        </w:rPr>
-        <w:t>-</w:t>
-      </w:r>
-    </w:p>
-    <w:p>
-      <w:pPr>
-        <w:shd w:val="clear" w:color="auto" w:fill="000000"/>
-        <w:spacing w:after="0" w:line="285" w:lineRule="atLeast"/>
-        <w:rPr>
-          <w:rFonts w:ascii="Consolas" w:eastAsia="Times New Roman" w:hAnsi="Consolas" w:cs="Times New Roman"/>
-          <w:color w:val="FFFFFF"/>
-          <w:kern w:val="0"/>
-          <w:sz w:val="21"/>
-          <w:szCs w:val="21"/>
-          <w:lang w:eastAsia="en-AU"/>
-          <w14:ligatures w14:val="none"/>
-        </w:rPr>
-      </w:pPr>
-    </w:p>
-    <w:p>
-      <w:pPr>
-        <w:shd w:val="clear" w:color="auto" w:fill="000000"/>
-        <w:spacing w:after="0" w:line="285" w:lineRule="atLeast"/>
-        <w:rPr>
-          <w:rFonts w:ascii="Consolas" w:eastAsia="Times New Roman" w:hAnsi="Consolas" w:cs="Times New Roman"/>
-          <w:color w:val="FFFFFF"/>
-          <w:kern w:val="0"/>
-          <w:sz w:val="21"/>
-          <w:szCs w:val="21"/>
-          <w:lang w:eastAsia="en-AU"/>
-          <w14:ligatures w14:val="none"/>
-        </w:rPr>
-      </w:pPr>
-      <w:r>
-        <w:rPr>
-          <w:rFonts w:ascii="Consolas" w:eastAsia="Times New Roman" w:hAnsi="Consolas" w:cs="Times New Roman"/>
-          <w:color w:val="FFFFFF"/>
-          <w:kern w:val="0"/>
-          <w:sz w:val="21"/>
-          <w:szCs w:val="21"/>
-          <w:lang w:eastAsia="en-AU"/>
-          <w14:ligatures w14:val="none"/>
-        </w:rPr>
-        <w:t>3. What are some other possible tables and/or graphs that we could create, and what additional value would they provide?</w:t>
-      </w:r>
-    </w:p>
-    <w:p>
-      <w:pPr>
-        <w:shd w:val="clear" w:color="auto" w:fill="000000"/>
-        <w:spacing w:after="0" w:line="285" w:lineRule="atLeast"/>
-        <w:rPr>
-          <w:rFonts w:ascii="Consolas" w:eastAsia="Times New Roman" w:hAnsi="Consolas" w:cs="Times New Roman"/>
-          <w:color w:val="FFFFFF"/>
-          <w:kern w:val="0"/>
-          <w:sz w:val="21"/>
-          <w:szCs w:val="21"/>
-          <w:lang w:eastAsia="en-AU"/>
-          <w14:ligatures w14:val="none"/>
-        </w:rPr>
-      </w:pPr>
-    </w:p>
-    <w:p>
-      <w:pPr>
-        <w:shd w:val="clear" w:color="auto" w:fill="000000"/>
-        <w:spacing w:after="0" w:line="285" w:lineRule="atLeast"/>
-        <w:rPr>
-          <w:rFonts w:ascii="Consolas" w:eastAsia="Times New Roman" w:hAnsi="Consolas" w:cs="Times New Roman"/>
-          <w:color w:val="FFFFFF"/>
-          <w:kern w:val="0"/>
-          <w:sz w:val="21"/>
-          <w:szCs w:val="21"/>
-          <w:lang w:eastAsia="en-AU"/>
-          <w14:ligatures w14:val="none"/>
-        </w:rPr>
-      </w:pPr>
-      <w:r>
-        <w:rPr>
-          <w:rFonts w:ascii="Consolas" w:eastAsia="Times New Roman" w:hAnsi="Consolas" w:cs="Times New Roman"/>
-          <w:color w:val="FFFFFF"/>
-          <w:kern w:val="0"/>
-          <w:sz w:val="21"/>
-          <w:szCs w:val="21"/>
-          <w:lang w:eastAsia="en-AU"/>
-          <w14:ligatures w14:val="none"/>
-        </w:rPr>
-        <w:t>-</w:t>
-      </w:r>
-    </w:p>
-    <w:p>
-      <w:pPr>
-        <w:shd w:val="clear" w:color="auto" w:fill="000000"/>
-        <w:spacing w:after="0" w:line="285" w:lineRule="atLeast"/>
-        <w:rPr>
-          <w:rFonts w:ascii="Consolas" w:eastAsia="Times New Roman" w:hAnsi="Consolas" w:cs="Times New Roman"/>
-          <w:color w:val="FFFFFF"/>
-          <w:kern w:val="0"/>
-          <w:sz w:val="21"/>
-          <w:szCs w:val="21"/>
-          <w:lang w:eastAsia="en-AU"/>
-          <w14:ligatures w14:val="none"/>
-        </w:rPr>
-      </w:pPr>
-    </w:p>
-    <w:p>
-      <w:pPr>
-        <w:shd w:val="clear" w:color="auto" w:fill="000000"/>
-        <w:spacing w:after="0" w:line="285" w:lineRule="atLeast"/>
-        <w:rPr>
-          <w:rFonts w:ascii="Consolas" w:eastAsia="Times New Roman" w:hAnsi="Consolas" w:cs="Times New Roman"/>
-          <w:color w:val="FFFFFF"/>
-          <w:kern w:val="0"/>
-          <w:sz w:val="21"/>
-          <w:szCs w:val="21"/>
-          <w:lang w:eastAsia="en-AU"/>
-          <w14:ligatures w14:val="none"/>
-        </w:rPr>
-      </w:pPr>
+      <w:r>
+        <w:t xml:space="preserve"> </w:t>
+      </w:r>
+      <w:r>
+        <w:t>Success rates per country</w:t>
+      </w:r>
+    </w:p>
+    <w:p>
+      <w:r>
+        <w:t>- Whether there was a trend between certain countries and category/sub-category</w:t>
+      </w:r>
+    </w:p>
+    <w:p>
+      <w:r>
+        <w:t>- Whether there is a trend for categories/sub-categories with in certain years</w:t>
+      </w:r>
     </w:p>
     <w:p/>
     <w:p/>
